--- a/考试陈悦.docx
+++ b/考试陈悦.docx
@@ -615,7 +615,7 @@
           <w:sz w:val="21"/>
           <w:shd w:fill="auto" w:val="clear"/>
         </w:rPr>
-        <w:t xml:space="preserve">关于对象设计的说法正确的是：</w:t>
+        <w:t xml:space="preserve">关于对象设计的说法正确的是：2 3</w:t>
       </w:r>
       <w:r>
         <w:rPr>
@@ -983,7 +983,7 @@
           <w:sz w:val="21"/>
           <w:shd w:fill="auto" w:val="clear"/>
         </w:rPr>
-        <w:t xml:space="preserve">关键字说法正确的是：</w:t>
+        <w:t xml:space="preserve">关键字说法正确的是：1 2</w:t>
       </w:r>
       <w:r>
         <w:rPr>
@@ -2309,7 +2309,18 @@
           <w:sz w:val="21"/>
           <w:shd w:fill="auto" w:val="clear"/>
         </w:rPr>
-        <w:t xml:space="preserve">Object.freeze(obj)</w:t>
+        <w:t xml:space="preserve">Object.freeze(obj)  </w:t>
+      </w:r>
+      <w:r>
+        <w:rPr>
+          <w:rFonts w:ascii="宋体" w:hAnsi="宋体" w:cs="宋体" w:eastAsia="宋体"/>
+          <w:color w:val="auto"/>
+          <w:spacing w:val="0"/>
+          <w:position w:val="0"/>
+          <w:sz w:val="20"/>
+          <w:shd w:fill="auto" w:val="clear"/>
+        </w:rPr>
+        <w:t xml:space="preserve">只能查看和获取对象,不能修改/删除/添加属性</w:t>
       </w:r>
     </w:p>
     <w:p>
@@ -2335,7 +2346,18 @@
           <w:sz w:val="21"/>
           <w:shd w:fill="auto" w:val="clear"/>
         </w:rPr>
-        <w:t xml:space="preserve">Object.preventExtensions(obj)</w:t>
+        <w:t xml:space="preserve">Object.preventExtensions(obj)  </w:t>
+      </w:r>
+      <w:r>
+        <w:rPr>
+          <w:rFonts w:ascii="宋体" w:hAnsi="宋体" w:cs="宋体" w:eastAsia="宋体"/>
+          <w:color w:val="auto"/>
+          <w:spacing w:val="0"/>
+          <w:position w:val="0"/>
+          <w:sz w:val="20"/>
+          <w:shd w:fill="auto" w:val="clear"/>
+        </w:rPr>
+        <w:t xml:space="preserve">只能查看获取/修改/删除,不能扩展(添加)属性</w:t>
       </w:r>
     </w:p>
     <w:p>
@@ -2362,6 +2384,18 @@
           <w:shd w:fill="auto" w:val="clear"/>
         </w:rPr>
         <w:t xml:space="preserve">Object.seal(obj)</w:t>
+        <w:tab/>
+      </w:r>
+      <w:r>
+        <w:rPr>
+          <w:rFonts w:ascii="宋体" w:hAnsi="宋体" w:cs="宋体" w:eastAsia="宋体"/>
+          <w:color w:val="auto"/>
+          <w:spacing w:val="0"/>
+          <w:position w:val="0"/>
+          <w:sz w:val="20"/>
+          <w:shd w:fill="auto" w:val="clear"/>
+        </w:rPr>
+        <w:t xml:space="preserve">只能查看/获取/修改,不能删除/添加属性</w:t>
       </w:r>
     </w:p>
     <w:p>
@@ -2387,7 +2421,19 @@
           <w:sz w:val="21"/>
           <w:shd w:fill="auto" w:val="clear"/>
         </w:rPr>
-        <w:t xml:space="preserve">Object.getPrototypeOf(obj)</w:t>
+        <w:t xml:space="preserve">Object.getPrototypeOf(obj) </w:t>
+        <w:tab/>
+      </w:r>
+      <w:r>
+        <w:rPr>
+          <w:rFonts w:ascii="宋体" w:hAnsi="宋体" w:cs="宋体" w:eastAsia="宋体"/>
+          <w:color w:val="auto"/>
+          <w:spacing w:val="0"/>
+          <w:position w:val="0"/>
+          <w:sz w:val="20"/>
+          <w:shd w:fill="auto" w:val="clear"/>
+        </w:rPr>
+        <w:t xml:space="preserve">获取对象原型的类</w:t>
       </w:r>
     </w:p>
     <w:p>
@@ -6509,7 +6555,7 @@
           <w:u w:val="single"/>
           <w:shd w:fill="auto" w:val="clear"/>
         </w:rPr>
-        <w:t xml:space="preserve">           </w:t>
+        <w:t xml:space="preserve">   1 2 3        </w:t>
       </w:r>
     </w:p>
     <w:p>
@@ -7861,7 +7907,126 @@
         <w:ind w:right="0" w:left="0" w:firstLine="420"/>
         <w:jc w:val="both"/>
         <w:rPr>
-          <w:rFonts w:ascii="Calibri" w:hAnsi="Calibri" w:cs="Calibri" w:eastAsia="Calibri"/>
+          <w:rFonts w:ascii="宋体" w:hAnsi="宋体" w:cs="宋体" w:eastAsia="宋体"/>
+          <w:color w:val="auto"/>
+          <w:spacing w:val="0"/>
+          <w:position w:val="0"/>
+          <w:sz w:val="20"/>
+          <w:shd w:fill="auto" w:val="clear"/>
+        </w:rPr>
+      </w:pPr>
+      <w:r>
+        <w:rPr>
+          <w:rFonts w:ascii="宋体" w:hAnsi="宋体" w:cs="宋体" w:eastAsia="宋体"/>
+          <w:color w:val="auto"/>
+          <w:spacing w:val="0"/>
+          <w:position w:val="0"/>
+          <w:sz w:val="20"/>
+          <w:shd w:fill="auto" w:val="clear"/>
+        </w:rPr>
+        <w:t xml:space="preserve">http是超文本传输协议,是通过三次握手获得服务器的响应.</w:t>
+      </w:r>
+    </w:p>
+    <w:p>
+      <w:pPr>
+        <w:spacing w:before="0" w:after="0" w:line="240"/>
+        <w:ind w:right="0" w:left="0" w:firstLine="420"/>
+        <w:jc w:val="both"/>
+        <w:rPr>
+          <w:rFonts w:ascii="宋体" w:hAnsi="宋体" w:cs="宋体" w:eastAsia="宋体"/>
+          <w:color w:val="auto"/>
+          <w:spacing w:val="0"/>
+          <w:position w:val="0"/>
+          <w:sz w:val="20"/>
+          <w:shd w:fill="auto" w:val="clear"/>
+        </w:rPr>
+      </w:pPr>
+      <w:r>
+        <w:rPr>
+          <w:rFonts w:ascii="宋体" w:hAnsi="宋体" w:cs="宋体" w:eastAsia="宋体"/>
+          <w:color w:val="auto"/>
+          <w:spacing w:val="0"/>
+          <w:position w:val="0"/>
+          <w:sz w:val="20"/>
+          <w:shd w:fill="auto" w:val="clear"/>
+        </w:rPr>
+        <w:t xml:space="preserve">首先客户端发送syn给服务器,等待服务器的响应</w:t>
+      </w:r>
+    </w:p>
+    <w:p>
+      <w:pPr>
+        <w:spacing w:before="0" w:after="0" w:line="240"/>
+        <w:ind w:right="0" w:left="0" w:firstLine="420"/>
+        <w:jc w:val="both"/>
+        <w:rPr>
+          <w:rFonts w:ascii="宋体" w:hAnsi="宋体" w:cs="宋体" w:eastAsia="宋体"/>
+          <w:color w:val="auto"/>
+          <w:spacing w:val="0"/>
+          <w:position w:val="0"/>
+          <w:sz w:val="20"/>
+          <w:shd w:fill="auto" w:val="clear"/>
+        </w:rPr>
+      </w:pPr>
+      <w:r>
+        <w:rPr>
+          <w:rFonts w:ascii="宋体" w:hAnsi="宋体" w:cs="宋体" w:eastAsia="宋体"/>
+          <w:color w:val="auto"/>
+          <w:spacing w:val="0"/>
+          <w:position w:val="0"/>
+          <w:sz w:val="20"/>
+          <w:shd w:fill="auto" w:val="clear"/>
+        </w:rPr>
+        <w:t xml:space="preserve">然后服务器接受响应</w:t>
+      </w:r>
+    </w:p>
+    <w:p>
+      <w:pPr>
+        <w:spacing w:before="0" w:after="0" w:line="240"/>
+        <w:ind w:right="0" w:left="0" w:firstLine="420"/>
+        <w:jc w:val="both"/>
+        <w:rPr>
+          <w:rFonts w:ascii="Calibri" w:hAnsi="Calibri" w:cs="Calibri" w:eastAsia="Calibri"/>
+          <w:color w:val="auto"/>
+          <w:spacing w:val="0"/>
+          <w:position w:val="0"/>
+          <w:sz w:val="21"/>
+          <w:shd w:fill="auto" w:val="clear"/>
+        </w:rPr>
+      </w:pPr>
+      <w:r>
+        <w:rPr>
+          <w:rFonts w:ascii="宋体" w:hAnsi="宋体" w:cs="宋体" w:eastAsia="宋体"/>
+          <w:color w:val="auto"/>
+          <w:spacing w:val="0"/>
+          <w:position w:val="0"/>
+          <w:sz w:val="20"/>
+          <w:shd w:fill="auto" w:val="clear"/>
+        </w:rPr>
+        <w:t xml:space="preserve">最后客户端和服务器产生数据的交流完成三次握手</w:t>
+      </w:r>
+    </w:p>
+    <w:p>
+      <w:pPr>
+        <w:spacing w:before="0" w:after="0" w:line="240"/>
+        <w:ind w:right="0" w:left="0" w:firstLine="420"/>
+        <w:jc w:val="both"/>
+        <w:rPr>
+          <w:rFonts w:ascii="Calibri" w:hAnsi="Calibri" w:cs="Calibri" w:eastAsia="Calibri"/>
+          <w:color w:val="auto"/>
+          <w:spacing w:val="0"/>
+          <w:position w:val="0"/>
+          <w:sz w:val="21"/>
+          <w:shd w:fill="auto" w:val="clear"/>
+        </w:rPr>
+      </w:pPr>
+    </w:p>
+    <w:p>
+      <w:pPr>
+        <w:spacing w:before="0" w:after="0" w:line="240"/>
+        <w:ind w:right="0" w:left="0" w:firstLine="420"/>
+        <w:jc w:val="both"/>
+        <w:rPr>
+          <w:rFonts w:ascii="宋体" w:hAnsi="宋体" w:cs="宋体" w:eastAsia="宋体"/>
           <w:color w:val="auto"/>
           <w:spacing w:val="0"/>
           <w:position w:val="0"/>
@@ -7912,6 +8077,88 @@
           <w:shd w:fill="auto" w:val="clear"/>
         </w:rPr>
         <w:t xml:space="preserve">？</w:t>
+      </w:r>
+    </w:p>
+    <w:p>
+      <w:pPr>
+        <w:spacing w:before="0" w:after="0" w:line="240"/>
+        <w:ind w:right="0" w:left="0" w:firstLine="420"/>
+        <w:jc w:val="both"/>
+        <w:rPr>
+          <w:rFonts w:ascii="宋体" w:hAnsi="宋体" w:cs="宋体" w:eastAsia="宋体"/>
+          <w:color w:val="auto"/>
+          <w:spacing w:val="0"/>
+          <w:position w:val="0"/>
+          <w:sz w:val="21"/>
+          <w:shd w:fill="auto" w:val="clear"/>
+        </w:rPr>
+      </w:pPr>
+    </w:p>
+    <w:p>
+      <w:pPr>
+        <w:spacing w:before="0" w:after="0" w:line="240"/>
+        <w:ind w:right="0" w:left="0" w:firstLine="420"/>
+        <w:jc w:val="both"/>
+        <w:rPr>
+          <w:rFonts w:ascii="宋体" w:hAnsi="宋体" w:cs="宋体" w:eastAsia="宋体"/>
+          <w:color w:val="auto"/>
+          <w:spacing w:val="0"/>
+          <w:position w:val="0"/>
+          <w:sz w:val="21"/>
+          <w:shd w:fill="auto" w:val="clear"/>
+        </w:rPr>
+      </w:pPr>
+      <w:r>
+        <w:rPr>
+          <w:rFonts w:ascii="宋体" w:hAnsi="宋体" w:cs="宋体" w:eastAsia="宋体"/>
+          <w:color w:val="auto"/>
+          <w:spacing w:val="0"/>
+          <w:position w:val="0"/>
+          <w:sz w:val="21"/>
+          <w:shd w:fill="auto" w:val="clear"/>
+        </w:rPr>
+        <w:t xml:space="preserve">git是分布式版本控制系统</w:t>
+      </w:r>
+    </w:p>
+    <w:p>
+      <w:pPr>
+        <w:spacing w:before="0" w:after="0" w:line="240"/>
+        <w:ind w:right="0" w:left="0" w:firstLine="420"/>
+        <w:jc w:val="both"/>
+        <w:rPr>
+          <w:rFonts w:ascii="宋体" w:hAnsi="宋体" w:cs="宋体" w:eastAsia="宋体"/>
+          <w:color w:val="auto"/>
+          <w:spacing w:val="0"/>
+          <w:position w:val="0"/>
+          <w:sz w:val="21"/>
+          <w:shd w:fill="auto" w:val="clear"/>
+        </w:rPr>
+      </w:pPr>
+    </w:p>
+    <w:p>
+      <w:pPr>
+        <w:spacing w:before="0" w:after="0" w:line="240"/>
+        <w:ind w:right="0" w:left="0" w:firstLine="420"/>
+        <w:jc w:val="both"/>
+        <w:rPr>
+          <w:rFonts w:ascii="Calibri" w:hAnsi="Calibri" w:cs="Calibri" w:eastAsia="Calibri"/>
+          <w:color w:val="auto"/>
+          <w:spacing w:val="0"/>
+          <w:position w:val="0"/>
+          <w:sz w:val="21"/>
+          <w:shd w:fill="auto" w:val="clear"/>
+        </w:rPr>
+      </w:pPr>
+      <w:r>
+        <w:rPr>
+          <w:rFonts w:ascii="宋体" w:hAnsi="宋体" w:cs="宋体" w:eastAsia="宋体"/>
+          <w:color w:val="auto"/>
+          <w:spacing w:val="0"/>
+          <w:position w:val="0"/>
+          <w:sz w:val="21"/>
+          <w:shd w:fill="auto" w:val="clear"/>
+        </w:rPr>
+        <w:t xml:space="preserve">使用git可以帮助我们实现代码的管理,可以使代码最大程度的保留,并且安全,git还可以帮我们经行代码合并,省去许多麻烦的中间环节.最主要的还是安全,git采用分布式管理,可以随时找到以前的版本,不用担心代码错误的问题</w:t>
       </w:r>
     </w:p>
     <w:p>
